--- a/document_firstcommit.docx
+++ b/document_firstcommit.docx
@@ -3,383 +3,136 @@
 <w:document xmlns:wpc="http://schemas.microsoft.com/office/word/2010/wordprocessingCanvas" xmlns:cx="http://schemas.microsoft.com/office/drawing/2014/chartex" xmlns:cx1="http://schemas.microsoft.com/office/drawing/2015/9/8/chartex" xmlns:cx2="http://schemas.microsoft.com/office/drawing/2015/10/21/chartex" xmlns:cx3="http://schemas.microsoft.com/office/drawing/2016/5/9/chartex" xmlns:cx4="http://schemas.microsoft.com/office/drawing/2016/5/10/chartex" xmlns:cx5="http://schemas.microsoft.com/office/drawing/2016/5/11/chartex" xmlns:cx6="http://schemas.microsoft.com/office/drawing/2016/5/12/chartex" xmlns:cx7="http://schemas.microsoft.com/office/drawing/2016/5/13/chartex" xmlns:cx8="http://schemas.microsoft.com/office/drawing/2016/5/14/chartex" xmlns:mc="http://schemas.openxmlformats.org/markup-compatibility/2006" xmlns:aink="http://schemas.microsoft.com/office/drawing/2016/ink" xmlns:am3d="http://schemas.microsoft.com/office/drawing/2017/model3d" xmlns:o="urn:schemas-microsoft-com:office:office" xmlns:r="http://schemas.openxmlformats.org/officeDocument/2006/relationships" xmlns:m="http://schemas.openxmlformats.org/officeDocument/2006/math" xmlns:v="urn:schemas-microsoft-com:vml" xmlns:wp14="http://schemas.microsoft.com/office/word/2010/wordprocessingDrawing" xmlns:wp="http://schemas.openxmlformats.org/drawingml/2006/wordprocessingDrawing" xmlns:w10="urn:schemas-microsoft-com:office:word" xmlns:w="http://schemas.openxmlformats.org/wordprocessingml/2006/main" xmlns:w14="http://schemas.microsoft.com/office/word/2010/wordml" xmlns:w15="http://schemas.microsoft.com/office/word/2012/wordml" xmlns:w16cid="http://schemas.microsoft.com/office/word/2016/wordml/cid" xmlns:w16se="http://schemas.microsoft.com/office/word/2015/wordml/symex" xmlns:wpg="http://schemas.microsoft.com/office/word/2010/wordprocessingGroup" xmlns:wpi="http://schemas.microsoft.com/office/word/2010/wordprocessingInk" xmlns:wne="http://schemas.microsoft.com/office/word/2006/wordml" xmlns:wps="http://schemas.microsoft.com/office/word/2010/wordprocessingShape" mc:Ignorable="w14 w15 w16se w16cid wp14">
   <w:body>
     <w:p>
+      <w:pPr>
+        <w:rPr>
+          <w:b/>
+          <w:bCs/>
+        </w:rPr>
+      </w:pPr>
+      <w:bookmarkStart w:id="0" w:name="_GoBack"/>
+      <w:bookmarkEnd w:id="0"/>
+      <w:r>
+        <w:rPr>
+          <w:rFonts w:hint="eastAsia"/>
+          <w:b/>
+          <w:bCs/>
+        </w:rPr>
+        <w:t xml:space="preserve"> </w:t>
+      </w:r>
+      <w:r>
+        <w:rPr>
+          <w:rFonts w:hint="eastAsia"/>
+          <w:b/>
+          <w:bCs/>
+        </w:rPr>
+        <w:t>[작성한 소스코드의 구동 환경]</w:t>
+      </w:r>
+    </w:p>
+    <w:p>
+      <w:r>
+        <w:rPr>
+          <w:rFonts w:hint="eastAsia"/>
+        </w:rPr>
+        <w:t>P</w:t>
+      </w:r>
+      <w:r>
+        <w:t xml:space="preserve">ython </w:t>
+      </w:r>
+      <w:proofErr w:type="gramStart"/>
+      <w:r>
+        <w:t>version :</w:t>
+      </w:r>
+      <w:proofErr w:type="gramEnd"/>
+      <w:r>
+        <w:t xml:space="preserve"> Python 3.7.0</w:t>
+      </w:r>
+    </w:p>
+    <w:p>
+      <w:proofErr w:type="gramStart"/>
+      <w:r>
+        <w:rPr>
+          <w:rFonts w:hint="eastAsia"/>
+        </w:rPr>
+        <w:t>I</w:t>
+      </w:r>
+      <w:r>
+        <w:t>DLE :</w:t>
+      </w:r>
+      <w:proofErr w:type="gramEnd"/>
+      <w:r>
+        <w:t xml:space="preserve"> Python 3.7 64-bit</w:t>
+      </w:r>
+    </w:p>
+    <w:p>
+      <w:proofErr w:type="spellStart"/>
+      <w:r>
+        <w:t>scikit</w:t>
+      </w:r>
+      <w:proofErr w:type="spellEnd"/>
+      <w:r>
+        <w:t xml:space="preserve">-learn, </w:t>
+      </w:r>
+      <w:proofErr w:type="spellStart"/>
+      <w:r>
+        <w:t>numpy</w:t>
+      </w:r>
+      <w:proofErr w:type="spellEnd"/>
+      <w:r>
+        <w:t xml:space="preserve">, pandas : Python 3.7.0 </w:t>
+      </w:r>
+      <w:r>
+        <w:rPr>
+          <w:rFonts w:hint="eastAsia"/>
+        </w:rPr>
+        <w:t>버전에 맞는 모듈 설치</w:t>
+      </w:r>
+    </w:p>
+    <w:p>
+      <w:proofErr w:type="gramStart"/>
+      <w:r>
+        <w:rPr>
+          <w:rFonts w:hint="eastAsia"/>
+        </w:rPr>
+        <w:t>a</w:t>
+      </w:r>
+      <w:r>
+        <w:t>naconda :</w:t>
+      </w:r>
+      <w:proofErr w:type="gramEnd"/>
+      <w:r>
+        <w:t xml:space="preserve"> Anaconda3-2019.10-Windows-x86_64</w:t>
+      </w:r>
+    </w:p>
+    <w:p>
+      <w:pPr>
+        <w:rPr>
+          <w:b/>
+          <w:bCs/>
+        </w:rPr>
+      </w:pPr>
+      <w:r>
+        <w:rPr>
+          <w:rFonts w:hint="eastAsia"/>
+          <w:b/>
+          <w:bCs/>
+        </w:rPr>
+        <w:t>[실험1</w:t>
+      </w:r>
+      <w:r>
+        <w:rPr>
+          <w:b/>
+          <w:bCs/>
+        </w:rPr>
+        <w:t>]</w:t>
+      </w:r>
+    </w:p>
+    <w:p>
       <w:r>
         <w:rPr>
           <w:noProof/>
         </w:rPr>
         <w:drawing>
-          <wp:anchor distT="0" distB="0" distL="114300" distR="114300" simplePos="0" relativeHeight="251660288" behindDoc="1" locked="0" layoutInCell="1" allowOverlap="1" wp14:anchorId="2D49E1F6" wp14:editId="066E77F5">
-            <wp:simplePos x="0" y="0"/>
-            <wp:positionH relativeFrom="page">
-              <wp:align>left</wp:align>
-            </wp:positionH>
-            <wp:positionV relativeFrom="paragraph">
-              <wp:posOffset>-1139635</wp:posOffset>
-            </wp:positionV>
-            <wp:extent cx="7563028" cy="10745865"/>
-            <wp:effectExtent l="0" t="0" r="0" b="0"/>
-            <wp:wrapNone/>
-            <wp:docPr id="3" name="그림 3"/>
-            <wp:cNvGraphicFramePr>
-              <a:graphicFrameLocks xmlns:a="http://schemas.openxmlformats.org/drawingml/2006/main" noChangeAspect="1"/>
-            </wp:cNvGraphicFramePr>
-            <a:graphic xmlns:a="http://schemas.openxmlformats.org/drawingml/2006/main">
-              <a:graphicData uri="http://schemas.openxmlformats.org/drawingml/2006/picture">
-                <pic:pic xmlns:pic="http://schemas.openxmlformats.org/drawingml/2006/picture">
-                  <pic:nvPicPr>
-                    <pic:cNvPr id="1" name="레포트표지.png"/>
-                    <pic:cNvPicPr/>
-                  </pic:nvPicPr>
-                  <pic:blipFill>
-                    <a:blip r:embed="rId4">
-                      <a:extLst>
-                        <a:ext uri="{28A0092B-C50C-407E-A947-70E740481C1C}">
-                          <a14:useLocalDpi xmlns:a14="http://schemas.microsoft.com/office/drawing/2010/main" val="0"/>
-                        </a:ext>
-                      </a:extLst>
-                    </a:blip>
-                    <a:stretch>
-                      <a:fillRect/>
-                    </a:stretch>
-                  </pic:blipFill>
-                  <pic:spPr>
-                    <a:xfrm>
-                      <a:off x="0" y="0"/>
-                      <a:ext cx="7563028" cy="10745865"/>
-                    </a:xfrm>
-                    <a:prstGeom prst="rect">
-                      <a:avLst/>
-                    </a:prstGeom>
-                  </pic:spPr>
-                </pic:pic>
-              </a:graphicData>
-            </a:graphic>
-            <wp14:sizeRelH relativeFrom="margin">
-              <wp14:pctWidth>0</wp14:pctWidth>
-            </wp14:sizeRelH>
-            <wp14:sizeRelV relativeFrom="margin">
-              <wp14:pctHeight>0</wp14:pctHeight>
-            </wp14:sizeRelV>
-          </wp:anchor>
-        </w:drawing>
-      </w:r>
-    </w:p>
-    <w:p/>
-    <w:p/>
-    <w:p/>
-    <w:p/>
-    <w:p/>
-    <w:p/>
-    <w:p>
-      <w:pPr>
-        <w:jc w:val="center"/>
-        <w:rPr>
-          <w:b/>
-          <w:bCs/>
-          <w:sz w:val="60"/>
-          <w:szCs w:val="60"/>
-        </w:rPr>
-      </w:pPr>
-      <w:proofErr w:type="spellStart"/>
-      <w:r>
-        <w:rPr>
-          <w:rFonts w:hint="eastAsia"/>
-          <w:b/>
-          <w:bCs/>
-          <w:sz w:val="60"/>
-          <w:szCs w:val="60"/>
-        </w:rPr>
-        <w:t>결정트리</w:t>
-      </w:r>
-      <w:proofErr w:type="spellEnd"/>
-      <w:r>
-        <w:rPr>
-          <w:rFonts w:hint="eastAsia"/>
-          <w:b/>
-          <w:bCs/>
-          <w:sz w:val="60"/>
-          <w:szCs w:val="60"/>
-        </w:rPr>
-        <w:t xml:space="preserve"> 학습 구현 및 실험</w:t>
-      </w:r>
-    </w:p>
-    <w:p/>
-    <w:p/>
-    <w:p/>
-    <w:p>
-      <w:pPr>
-        <w:spacing w:line="360" w:lineRule="auto"/>
-      </w:pPr>
-    </w:p>
-    <w:p>
-      <w:pPr>
-        <w:spacing w:line="720" w:lineRule="auto"/>
-      </w:pPr>
-    </w:p>
-    <w:p>
-      <w:pPr>
-        <w:spacing w:line="360" w:lineRule="auto"/>
-        <w:jc w:val="right"/>
-      </w:pPr>
-    </w:p>
-    <w:p>
-      <w:pPr>
-        <w:spacing w:line="360" w:lineRule="auto"/>
-        <w:jc w:val="right"/>
-        <w:rPr>
-          <w:szCs w:val="20"/>
-        </w:rPr>
-      </w:pPr>
-      <w:r>
-        <w:rPr>
-          <w:rFonts w:hint="eastAsia"/>
-          <w:szCs w:val="20"/>
-        </w:rPr>
-        <w:t>인공지능</w:t>
-      </w:r>
-    </w:p>
-    <w:p>
-      <w:pPr>
-        <w:spacing w:line="360" w:lineRule="auto"/>
-        <w:jc w:val="right"/>
-        <w:rPr>
-          <w:szCs w:val="20"/>
-        </w:rPr>
-      </w:pPr>
-      <w:r>
-        <w:rPr>
-          <w:rFonts w:hint="eastAsia"/>
-          <w:szCs w:val="20"/>
-        </w:rPr>
-        <w:t>박병준 교수님</w:t>
-      </w:r>
-    </w:p>
-    <w:p>
-      <w:pPr>
-        <w:spacing w:line="360" w:lineRule="auto"/>
-        <w:jc w:val="right"/>
-        <w:rPr>
-          <w:szCs w:val="20"/>
-        </w:rPr>
-      </w:pPr>
-      <w:r>
-        <w:rPr>
-          <w:rFonts w:hint="eastAsia"/>
-          <w:szCs w:val="20"/>
-        </w:rPr>
-        <w:t>소프트웨어학부</w:t>
-      </w:r>
-    </w:p>
-    <w:p>
-      <w:pPr>
-        <w:spacing w:line="360" w:lineRule="auto"/>
-        <w:jc w:val="right"/>
-        <w:rPr>
-          <w:szCs w:val="20"/>
-        </w:rPr>
-      </w:pPr>
-      <w:r>
-        <w:rPr>
-          <w:szCs w:val="20"/>
-        </w:rPr>
-        <w:t>3</w:t>
-      </w:r>
-      <w:r>
-        <w:rPr>
-          <w:rFonts w:hint="eastAsia"/>
-          <w:szCs w:val="20"/>
-        </w:rPr>
-        <w:t>학년</w:t>
-      </w:r>
-    </w:p>
-    <w:p>
-      <w:pPr>
-        <w:spacing w:line="360" w:lineRule="auto"/>
-        <w:jc w:val="right"/>
-        <w:rPr>
-          <w:szCs w:val="20"/>
-        </w:rPr>
-      </w:pPr>
-      <w:r>
-        <w:rPr>
-          <w:rFonts w:hint="eastAsia"/>
-          <w:szCs w:val="20"/>
-        </w:rPr>
-        <w:t>2</w:t>
-      </w:r>
-      <w:r>
-        <w:rPr>
-          <w:szCs w:val="20"/>
-        </w:rPr>
-        <w:t>017203039</w:t>
-      </w:r>
-      <w:r>
-        <w:rPr>
-          <w:szCs w:val="20"/>
-        </w:rPr>
-        <w:t xml:space="preserve"> </w:t>
-      </w:r>
-    </w:p>
-    <w:p>
-      <w:pPr>
-        <w:spacing w:line="360" w:lineRule="auto"/>
-        <w:jc w:val="right"/>
-        <w:rPr>
-          <w:szCs w:val="20"/>
-        </w:rPr>
-      </w:pPr>
-      <w:r>
-        <w:rPr>
-          <w:rFonts w:hint="eastAsia"/>
-          <w:szCs w:val="20"/>
-        </w:rPr>
-        <w:t>박선영</w:t>
-      </w:r>
-    </w:p>
-    <w:p>
-      <w:pPr>
-        <w:spacing w:line="360" w:lineRule="auto"/>
-        <w:jc w:val="right"/>
-        <w:rPr>
-          <w:szCs w:val="20"/>
-        </w:rPr>
-      </w:pPr>
-      <w:r>
-        <w:rPr>
-          <w:rFonts w:hint="eastAsia"/>
-          <w:szCs w:val="20"/>
-        </w:rPr>
-        <w:t>2</w:t>
-      </w:r>
-      <w:r>
-        <w:rPr>
-          <w:szCs w:val="20"/>
-        </w:rPr>
-        <w:t>019-11-20</w:t>
-      </w:r>
-    </w:p>
-    <w:p>
-      <w:pPr>
-        <w:rPr>
-          <w:b/>
-          <w:bCs/>
-        </w:rPr>
-      </w:pPr>
-      <w:r>
-        <w:rPr>
-          <w:rFonts w:hint="eastAsia"/>
-          <w:b/>
-          <w:bCs/>
-        </w:rPr>
-        <w:lastRenderedPageBreak/>
-        <w:t>[작성한 소스코드의 구동 환경]</w:t>
-      </w:r>
-    </w:p>
-    <w:p>
-      <w:r>
-        <w:rPr>
-          <w:rFonts w:hint="eastAsia"/>
-        </w:rPr>
-        <w:t>P</w:t>
-      </w:r>
-      <w:r>
-        <w:t xml:space="preserve">ython </w:t>
-      </w:r>
-      <w:proofErr w:type="gramStart"/>
-      <w:r>
-        <w:t>version :</w:t>
-      </w:r>
-      <w:proofErr w:type="gramEnd"/>
-      <w:r>
-        <w:t xml:space="preserve"> Python 3.7.0</w:t>
-      </w:r>
-    </w:p>
-    <w:p>
-      <w:proofErr w:type="gramStart"/>
-      <w:r>
-        <w:rPr>
-          <w:rFonts w:hint="eastAsia"/>
-        </w:rPr>
-        <w:t>I</w:t>
-      </w:r>
-      <w:r>
-        <w:t>DLE :</w:t>
-      </w:r>
-      <w:proofErr w:type="gramEnd"/>
-      <w:r>
-        <w:t xml:space="preserve"> Python 3.7 64-bit</w:t>
-      </w:r>
-    </w:p>
-    <w:p>
-      <w:proofErr w:type="spellStart"/>
-      <w:r>
-        <w:t>scikit</w:t>
-      </w:r>
-      <w:proofErr w:type="spellEnd"/>
-      <w:r>
-        <w:t xml:space="preserve">-learn, </w:t>
-      </w:r>
-      <w:proofErr w:type="spellStart"/>
-      <w:r>
-        <w:t>numpy</w:t>
-      </w:r>
-      <w:proofErr w:type="spellEnd"/>
-      <w:r>
-        <w:t xml:space="preserve">, pandas : Python 3.7.0 </w:t>
-      </w:r>
-      <w:r>
-        <w:rPr>
-          <w:rFonts w:hint="eastAsia"/>
-        </w:rPr>
-        <w:t>버전에 맞는 모듈 설치</w:t>
-      </w:r>
-    </w:p>
-    <w:p>
-      <w:proofErr w:type="gramStart"/>
-      <w:r>
-        <w:rPr>
-          <w:rFonts w:hint="eastAsia"/>
-        </w:rPr>
-        <w:t>a</w:t>
-      </w:r>
-      <w:r>
-        <w:t>naconda :</w:t>
-      </w:r>
-      <w:proofErr w:type="gramEnd"/>
-      <w:r>
-        <w:t xml:space="preserve"> Anaconda3-2019.10-Windows-x86_64</w:t>
-      </w:r>
-    </w:p>
-    <w:p>
-      <w:pPr>
-        <w:rPr>
-          <w:b/>
-          <w:bCs/>
-        </w:rPr>
-      </w:pPr>
-      <w:r>
-        <w:rPr>
-          <w:rFonts w:hint="eastAsia"/>
-          <w:b/>
-          <w:bCs/>
-        </w:rPr>
-        <w:t>[실험1</w:t>
-      </w:r>
-      <w:r>
-        <w:rPr>
-          <w:b/>
-          <w:bCs/>
-        </w:rPr>
-        <w:t>]</w:t>
-      </w:r>
-    </w:p>
-    <w:p>
-      <w:r>
-        <w:rPr>
-          <w:noProof/>
-        </w:rPr>
-        <w:drawing>
-          <wp:anchor distT="0" distB="0" distL="114300" distR="114300" simplePos="0" relativeHeight="251658240" behindDoc="1" locked="0" layoutInCell="1" allowOverlap="1">
+          <wp:anchor distT="0" distB="0" distL="114300" distR="114300" simplePos="0" relativeHeight="251658240" behindDoc="1" locked="0" layoutInCell="1" allowOverlap="1" wp14:anchorId="6DD64125" wp14:editId="4F8E110A">
             <wp:simplePos x="0" y="0"/>
             <wp:positionH relativeFrom="margin">
               <wp:align>left</wp:align>
@@ -412,7 +165,7 @@
                     </pic:cNvPicPr>
                   </pic:nvPicPr>
                   <pic:blipFill rotWithShape="1">
-                    <a:blip r:embed="rId5">
+                    <a:blip r:embed="rId4">
                       <a:extLst>
                         <a:ext uri="{28A0092B-C50C-407E-A947-70E740481C1C}">
                           <a14:useLocalDpi xmlns:a14="http://schemas.microsoft.com/office/drawing/2010/main" val="0"/>
@@ -483,7 +236,7 @@
           <w:noProof/>
         </w:rPr>
         <w:drawing>
-          <wp:anchor distT="0" distB="0" distL="114300" distR="114300" simplePos="0" relativeHeight="251661312" behindDoc="1" locked="0" layoutInCell="1" allowOverlap="1">
+          <wp:anchor distT="0" distB="0" distL="114300" distR="114300" simplePos="0" relativeHeight="251661312" behindDoc="1" locked="0" layoutInCell="1" allowOverlap="1" wp14:anchorId="18309C5B" wp14:editId="1BEAFBDE">
             <wp:simplePos x="0" y="0"/>
             <wp:positionH relativeFrom="margin">
               <wp:align>left</wp:align>
@@ -516,7 +269,7 @@
                     </pic:cNvPicPr>
                   </pic:nvPicPr>
                   <pic:blipFill>
-                    <a:blip r:embed="rId6">
+                    <a:blip r:embed="rId5">
                       <a:extLst>
                         <a:ext uri="{28A0092B-C50C-407E-A947-70E740481C1C}">
                           <a14:useLocalDpi xmlns:a14="http://schemas.microsoft.com/office/drawing/2010/main" val="0"/>
@@ -611,7 +364,7 @@
           <w:noProof/>
         </w:rPr>
         <w:drawing>
-          <wp:anchor distT="0" distB="0" distL="114300" distR="114300" simplePos="0" relativeHeight="251662336" behindDoc="1" locked="0" layoutInCell="1" allowOverlap="1">
+          <wp:anchor distT="0" distB="0" distL="114300" distR="114300" simplePos="0" relativeHeight="251662336" behindDoc="1" locked="0" layoutInCell="1" allowOverlap="1" wp14:anchorId="20CD3EF4" wp14:editId="7CF4DF2B">
             <wp:simplePos x="0" y="0"/>
             <wp:positionH relativeFrom="margin">
               <wp:align>left</wp:align>
@@ -644,7 +397,7 @@
                     </pic:cNvPicPr>
                   </pic:nvPicPr>
                   <pic:blipFill>
-                    <a:blip r:embed="rId7">
+                    <a:blip r:embed="rId6">
                       <a:extLst>
                         <a:ext uri="{28A0092B-C50C-407E-A947-70E740481C1C}">
                           <a14:useLocalDpi xmlns:a14="http://schemas.microsoft.com/office/drawing/2010/main" val="0"/>
@@ -731,7 +484,7 @@
           <w:noProof/>
         </w:rPr>
         <w:drawing>
-          <wp:anchor distT="0" distB="0" distL="114300" distR="114300" simplePos="0" relativeHeight="251663360" behindDoc="1" locked="0" layoutInCell="1" allowOverlap="1">
+          <wp:anchor distT="0" distB="0" distL="114300" distR="114300" simplePos="0" relativeHeight="251663360" behindDoc="1" locked="0" layoutInCell="1" allowOverlap="1" wp14:anchorId="59226E3A" wp14:editId="18EB9FC8">
             <wp:simplePos x="0" y="0"/>
             <wp:positionH relativeFrom="margin">
               <wp:align>left</wp:align>
@@ -764,7 +517,7 @@
                     </pic:cNvPicPr>
                   </pic:nvPicPr>
                   <pic:blipFill>
-                    <a:blip r:embed="rId8">
+                    <a:blip r:embed="rId7">
                       <a:extLst>
                         <a:ext uri="{28A0092B-C50C-407E-A947-70E740481C1C}">
                           <a14:useLocalDpi xmlns:a14="http://schemas.microsoft.com/office/drawing/2010/main" val="0"/>
@@ -814,7 +567,7 @@
           <w:noProof/>
         </w:rPr>
         <w:drawing>
-          <wp:anchor distT="0" distB="0" distL="114300" distR="114300" simplePos="0" relativeHeight="251664384" behindDoc="1" locked="0" layoutInCell="1" allowOverlap="1">
+          <wp:anchor distT="0" distB="0" distL="114300" distR="114300" simplePos="0" relativeHeight="251664384" behindDoc="1" locked="0" layoutInCell="1" allowOverlap="1" wp14:anchorId="225D8709" wp14:editId="791233C4">
             <wp:simplePos x="0" y="0"/>
             <wp:positionH relativeFrom="margin">
               <wp:align>left</wp:align>
@@ -847,7 +600,7 @@
                     </pic:cNvPicPr>
                   </pic:nvPicPr>
                   <pic:blipFill>
-                    <a:blip r:embed="rId9">
+                    <a:blip r:embed="rId8">
                       <a:extLst>
                         <a:ext uri="{28A0092B-C50C-407E-A947-70E740481C1C}">
                           <a14:useLocalDpi xmlns:a14="http://schemas.microsoft.com/office/drawing/2010/main" val="0"/>
@@ -956,7 +709,7 @@
           <w:noProof/>
         </w:rPr>
         <w:drawing>
-          <wp:anchor distT="0" distB="0" distL="114300" distR="114300" simplePos="0" relativeHeight="251668480" behindDoc="1" locked="0" layoutInCell="1" allowOverlap="1">
+          <wp:anchor distT="0" distB="0" distL="114300" distR="114300" simplePos="0" relativeHeight="251668480" behindDoc="1" locked="0" layoutInCell="1" allowOverlap="1" wp14:anchorId="4A58DBB1" wp14:editId="4DF0E7F2">
             <wp:simplePos x="0" y="0"/>
             <wp:positionH relativeFrom="margin">
               <wp:align>center</wp:align>
@@ -989,7 +742,7 @@
                     </pic:cNvPicPr>
                   </pic:nvPicPr>
                   <pic:blipFill>
-                    <a:blip r:embed="rId10">
+                    <a:blip r:embed="rId9">
                       <a:extLst>
                         <a:ext uri="{28A0092B-C50C-407E-A947-70E740481C1C}">
                           <a14:useLocalDpi xmlns:a14="http://schemas.microsoft.com/office/drawing/2010/main" val="0"/>
@@ -1031,7 +784,7 @@
           <w:noProof/>
         </w:rPr>
         <w:drawing>
-          <wp:anchor distT="0" distB="0" distL="114300" distR="114300" simplePos="0" relativeHeight="251667456" behindDoc="1" locked="0" layoutInCell="1" allowOverlap="1">
+          <wp:anchor distT="0" distB="0" distL="114300" distR="114300" simplePos="0" relativeHeight="251667456" behindDoc="1" locked="0" layoutInCell="1" allowOverlap="1" wp14:anchorId="2DFF162B" wp14:editId="2E022EA3">
             <wp:simplePos x="0" y="0"/>
             <wp:positionH relativeFrom="column">
               <wp:posOffset>3935095</wp:posOffset>
@@ -1064,7 +817,7 @@
                     </pic:cNvPicPr>
                   </pic:nvPicPr>
                   <pic:blipFill>
-                    <a:blip r:embed="rId11">
+                    <a:blip r:embed="rId10">
                       <a:extLst>
                         <a:ext uri="{28A0092B-C50C-407E-A947-70E740481C1C}">
                           <a14:useLocalDpi xmlns:a14="http://schemas.microsoft.com/office/drawing/2010/main" val="0"/>
@@ -1107,7 +860,7 @@
           <w:noProof/>
         </w:rPr>
         <w:drawing>
-          <wp:anchor distT="0" distB="0" distL="114300" distR="114300" simplePos="0" relativeHeight="251665408" behindDoc="1" locked="0" layoutInCell="1" allowOverlap="1">
+          <wp:anchor distT="0" distB="0" distL="114300" distR="114300" simplePos="0" relativeHeight="251665408" behindDoc="1" locked="0" layoutInCell="1" allowOverlap="1" wp14:anchorId="24C3F3D7" wp14:editId="0C6E43AB">
             <wp:simplePos x="0" y="0"/>
             <wp:positionH relativeFrom="margin">
               <wp:align>left</wp:align>
@@ -1140,7 +893,7 @@
                     </pic:cNvPicPr>
                   </pic:nvPicPr>
                   <pic:blipFill>
-                    <a:blip r:embed="rId12">
+                    <a:blip r:embed="rId11">
                       <a:extLst>
                         <a:ext uri="{28A0092B-C50C-407E-A947-70E740481C1C}">
                           <a14:useLocalDpi xmlns:a14="http://schemas.microsoft.com/office/drawing/2010/main" val="0"/>
@@ -1321,7 +1074,7 @@
           <w:noProof/>
         </w:rPr>
         <w:drawing>
-          <wp:anchor distT="0" distB="0" distL="114300" distR="114300" simplePos="0" relativeHeight="251666432" behindDoc="1" locked="0" layoutInCell="1" allowOverlap="1">
+          <wp:anchor distT="0" distB="0" distL="114300" distR="114300" simplePos="0" relativeHeight="251666432" behindDoc="1" locked="0" layoutInCell="1" allowOverlap="1" wp14:anchorId="7D26B250" wp14:editId="509393EF">
             <wp:simplePos x="0" y="0"/>
             <wp:positionH relativeFrom="column">
               <wp:posOffset>1900555</wp:posOffset>
@@ -1354,7 +1107,7 @@
                     </pic:cNvPicPr>
                   </pic:nvPicPr>
                   <pic:blipFill>
-                    <a:blip r:embed="rId13">
+                    <a:blip r:embed="rId12">
                       <a:extLst>
                         <a:ext uri="{28A0092B-C50C-407E-A947-70E740481C1C}">
                           <a14:useLocalDpi xmlns:a14="http://schemas.microsoft.com/office/drawing/2010/main" val="0"/>
@@ -1398,7 +1151,7 @@
           <w:noProof/>
         </w:rPr>
         <w:drawing>
-          <wp:anchor distT="0" distB="0" distL="114300" distR="114300" simplePos="0" relativeHeight="251669504" behindDoc="1" locked="0" layoutInCell="1" allowOverlap="1">
+          <wp:anchor distT="0" distB="0" distL="114300" distR="114300" simplePos="0" relativeHeight="251669504" behindDoc="1" locked="0" layoutInCell="1" allowOverlap="1" wp14:anchorId="489F0ED1" wp14:editId="19083D59">
             <wp:simplePos x="0" y="0"/>
             <wp:positionH relativeFrom="column">
               <wp:posOffset>53340</wp:posOffset>
@@ -1431,7 +1184,7 @@
                     </pic:cNvPicPr>
                   </pic:nvPicPr>
                   <pic:blipFill>
-                    <a:blip r:embed="rId14">
+                    <a:blip r:embed="rId13">
                       <a:extLst>
                         <a:ext uri="{28A0092B-C50C-407E-A947-70E740481C1C}">
                           <a14:useLocalDpi xmlns:a14="http://schemas.microsoft.com/office/drawing/2010/main" val="0"/>
@@ -1483,7 +1236,7 @@
           <w:noProof/>
         </w:rPr>
         <w:drawing>
-          <wp:anchor distT="0" distB="0" distL="114300" distR="114300" simplePos="0" relativeHeight="251670528" behindDoc="1" locked="0" layoutInCell="1" allowOverlap="1">
+          <wp:anchor distT="0" distB="0" distL="114300" distR="114300" simplePos="0" relativeHeight="251670528" behindDoc="1" locked="0" layoutInCell="1" allowOverlap="1" wp14:anchorId="6C263581" wp14:editId="10DF7C38">
             <wp:simplePos x="0" y="0"/>
             <wp:positionH relativeFrom="column">
               <wp:posOffset>76200</wp:posOffset>
@@ -1516,7 +1269,7 @@
                     </pic:cNvPicPr>
                   </pic:nvPicPr>
                   <pic:blipFill>
-                    <a:blip r:embed="rId15">
+                    <a:blip r:embed="rId14">
                       <a:extLst>
                         <a:ext uri="{28A0092B-C50C-407E-A947-70E740481C1C}">
                           <a14:useLocalDpi xmlns:a14="http://schemas.microsoft.com/office/drawing/2010/main" val="0"/>
@@ -1689,7 +1442,7 @@
           <w:noProof/>
         </w:rPr>
         <w:drawing>
-          <wp:anchor distT="0" distB="0" distL="114300" distR="114300" simplePos="0" relativeHeight="251671552" behindDoc="1" locked="0" layoutInCell="1" allowOverlap="1">
+          <wp:anchor distT="0" distB="0" distL="114300" distR="114300" simplePos="0" relativeHeight="251671552" behindDoc="1" locked="0" layoutInCell="1" allowOverlap="1" wp14:anchorId="68AD289D" wp14:editId="55FBF8AF">
             <wp:simplePos x="0" y="0"/>
             <wp:positionH relativeFrom="margin">
               <wp:align>left</wp:align>
@@ -1722,7 +1475,7 @@
                     </pic:cNvPicPr>
                   </pic:nvPicPr>
                   <pic:blipFill>
-                    <a:blip r:embed="rId16">
+                    <a:blip r:embed="rId15">
                       <a:extLst>
                         <a:ext uri="{28A0092B-C50C-407E-A947-70E740481C1C}">
                           <a14:useLocalDpi xmlns:a14="http://schemas.microsoft.com/office/drawing/2010/main" val="0"/>
@@ -1967,7 +1720,7 @@
           <w:noProof/>
         </w:rPr>
         <w:drawing>
-          <wp:anchor distT="0" distB="0" distL="114300" distR="114300" simplePos="0" relativeHeight="251672576" behindDoc="1" locked="0" layoutInCell="1" allowOverlap="1">
+          <wp:anchor distT="0" distB="0" distL="114300" distR="114300" simplePos="0" relativeHeight="251672576" behindDoc="1" locked="0" layoutInCell="1" allowOverlap="1" wp14:anchorId="3E802FC2" wp14:editId="56B50BAD">
             <wp:simplePos x="0" y="0"/>
             <wp:positionH relativeFrom="margin">
               <wp:align>left</wp:align>
@@ -2000,7 +1753,7 @@
                     </pic:cNvPicPr>
                   </pic:nvPicPr>
                   <pic:blipFill>
-                    <a:blip r:embed="rId17">
+                    <a:blip r:embed="rId16">
                       <a:extLst>
                         <a:ext uri="{28A0092B-C50C-407E-A947-70E740481C1C}">
                           <a14:useLocalDpi xmlns:a14="http://schemas.microsoft.com/office/drawing/2010/main" val="0"/>
@@ -2106,7 +1859,7 @@
         </w:rPr>
         <w:lastRenderedPageBreak/>
         <w:drawing>
-          <wp:anchor distT="0" distB="0" distL="114300" distR="114300" simplePos="0" relativeHeight="251678720" behindDoc="1" locked="0" layoutInCell="1" allowOverlap="1">
+          <wp:anchor distT="0" distB="0" distL="114300" distR="114300" simplePos="0" relativeHeight="251678720" behindDoc="1" locked="0" layoutInCell="1" allowOverlap="1" wp14:anchorId="7A8DE2C1" wp14:editId="3041106F">
             <wp:simplePos x="0" y="0"/>
             <wp:positionH relativeFrom="margin">
               <wp:align>left</wp:align>
@@ -2139,7 +1892,7 @@
                     </pic:cNvPicPr>
                   </pic:nvPicPr>
                   <pic:blipFill>
-                    <a:blip r:embed="rId18">
+                    <a:blip r:embed="rId17">
                       <a:extLst>
                         <a:ext uri="{28A0092B-C50C-407E-A947-70E740481C1C}">
                           <a14:useLocalDpi xmlns:a14="http://schemas.microsoft.com/office/drawing/2010/main" val="0"/>
@@ -2247,7 +2000,7 @@
           <w:noProof/>
         </w:rPr>
         <w:drawing>
-          <wp:anchor distT="0" distB="0" distL="114300" distR="114300" simplePos="0" relativeHeight="251677696" behindDoc="1" locked="0" layoutInCell="1" allowOverlap="1">
+          <wp:anchor distT="0" distB="0" distL="114300" distR="114300" simplePos="0" relativeHeight="251677696" behindDoc="1" locked="0" layoutInCell="1" allowOverlap="1" wp14:anchorId="4B2031CA" wp14:editId="2D22E674">
             <wp:simplePos x="0" y="0"/>
             <wp:positionH relativeFrom="margin">
               <wp:align>left</wp:align>
@@ -2280,7 +2033,7 @@
                     </pic:cNvPicPr>
                   </pic:nvPicPr>
                   <pic:blipFill>
-                    <a:blip r:embed="rId19">
+                    <a:blip r:embed="rId18">
                       <a:extLst>
                         <a:ext uri="{28A0092B-C50C-407E-A947-70E740481C1C}">
                           <a14:useLocalDpi xmlns:a14="http://schemas.microsoft.com/office/drawing/2010/main" val="0"/>
@@ -2430,7 +2183,7 @@
         </w:rPr>
         <w:lastRenderedPageBreak/>
         <w:drawing>
-          <wp:anchor distT="0" distB="0" distL="114300" distR="114300" simplePos="0" relativeHeight="251683840" behindDoc="1" locked="0" layoutInCell="1" allowOverlap="1" wp14:anchorId="0A3EF211" wp14:editId="2BD91DF7">
+          <wp:anchor distT="0" distB="0" distL="114300" distR="114300" simplePos="0" relativeHeight="251683840" behindDoc="1" locked="0" layoutInCell="1" allowOverlap="1" wp14:anchorId="2EEFC257" wp14:editId="3EFF410C">
             <wp:simplePos x="0" y="0"/>
             <wp:positionH relativeFrom="page">
               <wp:posOffset>3406140</wp:posOffset>
@@ -2463,7 +2216,7 @@
                     </pic:cNvPicPr>
                   </pic:nvPicPr>
                   <pic:blipFill>
-                    <a:blip r:embed="rId17">
+                    <a:blip r:embed="rId16">
                       <a:extLst>
                         <a:ext uri="{28A0092B-C50C-407E-A947-70E740481C1C}">
                           <a14:useLocalDpi xmlns:a14="http://schemas.microsoft.com/office/drawing/2010/main" val="0"/>
@@ -2507,7 +2260,7 @@
           <w:noProof/>
         </w:rPr>
         <w:drawing>
-          <wp:anchor distT="0" distB="0" distL="114300" distR="114300" simplePos="0" relativeHeight="251680768" behindDoc="1" locked="0" layoutInCell="1" allowOverlap="1">
+          <wp:anchor distT="0" distB="0" distL="114300" distR="114300" simplePos="0" relativeHeight="251680768" behindDoc="1" locked="0" layoutInCell="1" allowOverlap="1" wp14:anchorId="616F4119" wp14:editId="042150D3">
             <wp:simplePos x="0" y="0"/>
             <wp:positionH relativeFrom="margin">
               <wp:posOffset>-152400</wp:posOffset>
@@ -2540,7 +2293,7 @@
                     </pic:cNvPicPr>
                   </pic:nvPicPr>
                   <pic:blipFill>
-                    <a:blip r:embed="rId20">
+                    <a:blip r:embed="rId19">
                       <a:extLst>
                         <a:ext uri="{28A0092B-C50C-407E-A947-70E740481C1C}">
                           <a14:useLocalDpi xmlns:a14="http://schemas.microsoft.com/office/drawing/2010/main" val="0"/>
@@ -2744,7 +2497,7 @@
           <w:noProof/>
         </w:rPr>
         <w:drawing>
-          <wp:anchor distT="0" distB="0" distL="114300" distR="114300" simplePos="0" relativeHeight="251681792" behindDoc="1" locked="0" layoutInCell="1" allowOverlap="1">
+          <wp:anchor distT="0" distB="0" distL="114300" distR="114300" simplePos="0" relativeHeight="251681792" behindDoc="1" locked="0" layoutInCell="1" allowOverlap="1" wp14:anchorId="0D2661FB" wp14:editId="14899DEC">
             <wp:simplePos x="0" y="0"/>
             <wp:positionH relativeFrom="margin">
               <wp:align>left</wp:align>
@@ -2777,7 +2530,7 @@
                     </pic:cNvPicPr>
                   </pic:nvPicPr>
                   <pic:blipFill>
-                    <a:blip r:embed="rId21">
+                    <a:blip r:embed="rId20">
                       <a:extLst>
                         <a:ext uri="{28A0092B-C50C-407E-A947-70E740481C1C}">
                           <a14:useLocalDpi xmlns:a14="http://schemas.microsoft.com/office/drawing/2010/main" val="0"/>
@@ -3026,7 +2779,7 @@
           <w:noProof/>
         </w:rPr>
         <w:drawing>
-          <wp:anchor distT="0" distB="0" distL="114300" distR="114300" simplePos="0" relativeHeight="251684864" behindDoc="1" locked="0" layoutInCell="1" allowOverlap="1">
+          <wp:anchor distT="0" distB="0" distL="114300" distR="114300" simplePos="0" relativeHeight="251684864" behindDoc="1" locked="0" layoutInCell="1" allowOverlap="1" wp14:anchorId="7E7C2200" wp14:editId="7B314DD6">
             <wp:simplePos x="0" y="0"/>
             <wp:positionH relativeFrom="margin">
               <wp:align>left</wp:align>
@@ -3059,7 +2812,7 @@
                     </pic:cNvPicPr>
                   </pic:nvPicPr>
                   <pic:blipFill>
-                    <a:blip r:embed="rId22">
+                    <a:blip r:embed="rId21">
                       <a:extLst>
                         <a:ext uri="{28A0092B-C50C-407E-A947-70E740481C1C}">
                           <a14:useLocalDpi xmlns:a14="http://schemas.microsoft.com/office/drawing/2010/main" val="0"/>
@@ -3189,7 +2942,7 @@
         </w:rPr>
         <w:lastRenderedPageBreak/>
         <w:drawing>
-          <wp:anchor distT="0" distB="0" distL="114300" distR="114300" simplePos="0" relativeHeight="251687936" behindDoc="1" locked="0" layoutInCell="1" allowOverlap="1" wp14:anchorId="292BD3A7" wp14:editId="116364F8">
+          <wp:anchor distT="0" distB="0" distL="114300" distR="114300" simplePos="0" relativeHeight="251687936" behindDoc="1" locked="0" layoutInCell="1" allowOverlap="1" wp14:anchorId="2D84040D" wp14:editId="3C9C438F">
             <wp:simplePos x="0" y="0"/>
             <wp:positionH relativeFrom="margin">
               <wp:align>left</wp:align>
@@ -3222,7 +2975,7 @@
                     </pic:cNvPicPr>
                   </pic:nvPicPr>
                   <pic:blipFill>
-                    <a:blip r:embed="rId23" cstate="print">
+                    <a:blip r:embed="rId22" cstate="print">
                       <a:extLst>
                         <a:ext uri="{28A0092B-C50C-407E-A947-70E740481C1C}">
                           <a14:useLocalDpi xmlns:a14="http://schemas.microsoft.com/office/drawing/2010/main" val="0"/>
@@ -3316,7 +3069,7 @@
           <w:noProof/>
         </w:rPr>
         <w:drawing>
-          <wp:anchor distT="0" distB="0" distL="114300" distR="114300" simplePos="0" relativeHeight="251689984" behindDoc="1" locked="0" layoutInCell="1" allowOverlap="1">
+          <wp:anchor distT="0" distB="0" distL="114300" distR="114300" simplePos="0" relativeHeight="251689984" behindDoc="1" locked="0" layoutInCell="1" allowOverlap="1" wp14:anchorId="51D8A0CF" wp14:editId="7E9E198F">
             <wp:simplePos x="0" y="0"/>
             <wp:positionH relativeFrom="margin">
               <wp:align>left</wp:align>
@@ -3349,7 +3102,7 @@
                     </pic:cNvPicPr>
                   </pic:nvPicPr>
                   <pic:blipFill>
-                    <a:blip r:embed="rId24" cstate="print">
+                    <a:blip r:embed="rId23" cstate="print">
                       <a:extLst>
                         <a:ext uri="{28A0092B-C50C-407E-A947-70E740481C1C}">
                           <a14:useLocalDpi xmlns:a14="http://schemas.microsoft.com/office/drawing/2010/main" val="0"/>
@@ -3478,7 +3231,7 @@
           <w:noProof/>
         </w:rPr>
         <w:drawing>
-          <wp:anchor distT="0" distB="0" distL="114300" distR="114300" simplePos="0" relativeHeight="251685888" behindDoc="1" locked="0" layoutInCell="1" allowOverlap="1">
+          <wp:anchor distT="0" distB="0" distL="114300" distR="114300" simplePos="0" relativeHeight="251685888" behindDoc="1" locked="0" layoutInCell="1" allowOverlap="1" wp14:anchorId="12478687" wp14:editId="5D009B05">
             <wp:simplePos x="0" y="0"/>
             <wp:positionH relativeFrom="margin">
               <wp:align>left</wp:align>
@@ -3511,7 +3264,7 @@
                     </pic:cNvPicPr>
                   </pic:nvPicPr>
                   <pic:blipFill>
-                    <a:blip r:embed="rId25">
+                    <a:blip r:embed="rId24">
                       <a:extLst>
                         <a:ext uri="{28A0092B-C50C-407E-A947-70E740481C1C}">
                           <a14:useLocalDpi xmlns:a14="http://schemas.microsoft.com/office/drawing/2010/main" val="0"/>
@@ -3749,7 +3502,7 @@
           <w:noProof/>
         </w:rPr>
         <w:drawing>
-          <wp:anchor distT="0" distB="0" distL="114300" distR="114300" simplePos="0" relativeHeight="251691008" behindDoc="1" locked="0" layoutInCell="1" allowOverlap="1">
+          <wp:anchor distT="0" distB="0" distL="114300" distR="114300" simplePos="0" relativeHeight="251691008" behindDoc="1" locked="0" layoutInCell="1" allowOverlap="1" wp14:anchorId="7B47EE92" wp14:editId="11985C7D">
             <wp:simplePos x="0" y="0"/>
             <wp:positionH relativeFrom="margin">
               <wp:align>left</wp:align>
@@ -3782,7 +3535,7 @@
                     </pic:cNvPicPr>
                   </pic:nvPicPr>
                   <pic:blipFill>
-                    <a:blip r:embed="rId26">
+                    <a:blip r:embed="rId25">
                       <a:extLst>
                         <a:ext uri="{28A0092B-C50C-407E-A947-70E740481C1C}">
                           <a14:useLocalDpi xmlns:a14="http://schemas.microsoft.com/office/drawing/2010/main" val="0"/>
@@ -3921,7 +3674,7 @@
           <w:noProof/>
         </w:rPr>
         <w:drawing>
-          <wp:anchor distT="0" distB="0" distL="114300" distR="114300" simplePos="0" relativeHeight="251692032" behindDoc="1" locked="0" layoutInCell="1" allowOverlap="1">
+          <wp:anchor distT="0" distB="0" distL="114300" distR="114300" simplePos="0" relativeHeight="251692032" behindDoc="1" locked="0" layoutInCell="1" allowOverlap="1" wp14:anchorId="1D20EE38" wp14:editId="135FA6C6">
             <wp:simplePos x="0" y="0"/>
             <wp:positionH relativeFrom="margin">
               <wp:align>left</wp:align>
@@ -3954,7 +3707,7 @@
                     </pic:cNvPicPr>
                   </pic:nvPicPr>
                   <pic:blipFill>
-                    <a:blip r:embed="rId27">
+                    <a:blip r:embed="rId26">
                       <a:extLst>
                         <a:ext uri="{28A0092B-C50C-407E-A947-70E740481C1C}">
                           <a14:useLocalDpi xmlns:a14="http://schemas.microsoft.com/office/drawing/2010/main" val="0"/>
@@ -4050,7 +3803,7 @@
         </w:rPr>
         <w:lastRenderedPageBreak/>
         <w:drawing>
-          <wp:anchor distT="0" distB="0" distL="114300" distR="114300" simplePos="0" relativeHeight="251694080" behindDoc="1" locked="0" layoutInCell="1" allowOverlap="1">
+          <wp:anchor distT="0" distB="0" distL="114300" distR="114300" simplePos="0" relativeHeight="251694080" behindDoc="1" locked="0" layoutInCell="1" allowOverlap="1" wp14:anchorId="578DB7E5" wp14:editId="72D4AE58">
             <wp:simplePos x="0" y="0"/>
             <wp:positionH relativeFrom="margin">
               <wp:align>left</wp:align>
@@ -4083,7 +3836,7 @@
                     </pic:cNvPicPr>
                   </pic:nvPicPr>
                   <pic:blipFill>
-                    <a:blip r:embed="rId28">
+                    <a:blip r:embed="rId27">
                       <a:extLst>
                         <a:ext uri="{28A0092B-C50C-407E-A947-70E740481C1C}">
                           <a14:useLocalDpi xmlns:a14="http://schemas.microsoft.com/office/drawing/2010/main" val="0"/>
@@ -4170,7 +3923,7 @@
           <w:noProof/>
         </w:rPr>
         <w:drawing>
-          <wp:anchor distT="0" distB="0" distL="114300" distR="114300" simplePos="0" relativeHeight="251696128" behindDoc="1" locked="0" layoutInCell="1" allowOverlap="1">
+          <wp:anchor distT="0" distB="0" distL="114300" distR="114300" simplePos="0" relativeHeight="251696128" behindDoc="1" locked="0" layoutInCell="1" allowOverlap="1" wp14:anchorId="64316439" wp14:editId="55DEBB18">
             <wp:simplePos x="0" y="0"/>
             <wp:positionH relativeFrom="margin">
               <wp:align>left</wp:align>
@@ -4203,7 +3956,7 @@
                     </pic:cNvPicPr>
                   </pic:nvPicPr>
                   <pic:blipFill>
-                    <a:blip r:embed="rId29">
+                    <a:blip r:embed="rId28">
                       <a:extLst>
                         <a:ext uri="{28A0092B-C50C-407E-A947-70E740481C1C}">
                           <a14:useLocalDpi xmlns:a14="http://schemas.microsoft.com/office/drawing/2010/main" val="0"/>
@@ -4836,11 +4589,6 @@
     </w:p>
     <w:p/>
     <w:p>
-      <w:pPr>
-        <w:rPr>
-          <w:rFonts w:hint="eastAsia"/>
-        </w:rPr>
-      </w:pPr>
       <w:r>
         <w:t xml:space="preserve">Anaconda prompt </w:t>
       </w:r>
@@ -4898,8 +4646,6 @@
       <w:r>
         <w:t xml:space="preserve"> - (base) C:\Users\tjsdu&gt;ipython</w:t>
       </w:r>
-      <w:bookmarkStart w:id="0" w:name="_GoBack"/>
-      <w:bookmarkEnd w:id="0"/>
     </w:p>
     <w:p>
       <w:pPr>
@@ -4946,9 +4692,6 @@
     <w:p>
       <w:pPr>
         <w:ind w:leftChars="200" w:left="400"/>
-        <w:rPr>
-          <w:rFonts w:hint="eastAsia"/>
-        </w:rPr>
       </w:pPr>
       <w:r>
         <w:t xml:space="preserve">In [1]: import </w:t>
@@ -5071,7 +4814,7 @@
           <w:noProof/>
         </w:rPr>
         <w:drawing>
-          <wp:anchor distT="0" distB="0" distL="114300" distR="114300" simplePos="0" relativeHeight="251698176" behindDoc="1" locked="0" layoutInCell="1" allowOverlap="1" wp14:anchorId="26325E8A" wp14:editId="756196D1">
+          <wp:anchor distT="0" distB="0" distL="114300" distR="114300" simplePos="0" relativeHeight="251698176" behindDoc="1" locked="0" layoutInCell="1" allowOverlap="1" wp14:anchorId="5CBC6022" wp14:editId="41C0DF14">
             <wp:simplePos x="0" y="0"/>
             <wp:positionH relativeFrom="margin">
               <wp:align>left</wp:align>
@@ -5096,7 +4839,7 @@
                     </pic:cNvPicPr>
                   </pic:nvPicPr>
                   <pic:blipFill>
-                    <a:blip r:embed="rId30">
+                    <a:blip r:embed="rId29">
                       <a:extLst>
                         <a:ext uri="{28A0092B-C50C-407E-A947-70E740481C1C}">
                           <a14:useLocalDpi xmlns:a14="http://schemas.microsoft.com/office/drawing/2010/main" val="0"/>
@@ -5139,7 +4882,7 @@
           <w:noProof/>
         </w:rPr>
         <w:drawing>
-          <wp:anchor distT="0" distB="0" distL="114300" distR="114300" simplePos="0" relativeHeight="251699200" behindDoc="1" locked="0" layoutInCell="1" allowOverlap="1" wp14:anchorId="3F01B839" wp14:editId="40054B9B">
+          <wp:anchor distT="0" distB="0" distL="114300" distR="114300" simplePos="0" relativeHeight="251699200" behindDoc="1" locked="0" layoutInCell="1" allowOverlap="1" wp14:anchorId="1F3ADD3B" wp14:editId="3045E78B">
             <wp:simplePos x="0" y="0"/>
             <wp:positionH relativeFrom="margin">
               <wp:align>left</wp:align>
@@ -5172,7 +4915,7 @@
                     </pic:cNvPicPr>
                   </pic:nvPicPr>
                   <pic:blipFill>
-                    <a:blip r:embed="rId31">
+                    <a:blip r:embed="rId30">
                       <a:extLst>
                         <a:ext uri="{28A0092B-C50C-407E-A947-70E740481C1C}">
                           <a14:useLocalDpi xmlns:a14="http://schemas.microsoft.com/office/drawing/2010/main" val="0"/>
@@ -5279,7 +5022,7 @@
         </w:rPr>
         <w:lastRenderedPageBreak/>
         <w:drawing>
-          <wp:anchor distT="0" distB="0" distL="114300" distR="114300" simplePos="0" relativeHeight="251700224" behindDoc="1" locked="0" layoutInCell="1" allowOverlap="1" wp14:anchorId="3BE3C317" wp14:editId="2BC02A3D">
+          <wp:anchor distT="0" distB="0" distL="114300" distR="114300" simplePos="0" relativeHeight="251700224" behindDoc="1" locked="0" layoutInCell="1" allowOverlap="1" wp14:anchorId="04D08170" wp14:editId="4E02532B">
             <wp:simplePos x="0" y="0"/>
             <wp:positionH relativeFrom="margin">
               <wp:align>left</wp:align>
@@ -5312,7 +5055,7 @@
                     </pic:cNvPicPr>
                   </pic:nvPicPr>
                   <pic:blipFill>
-                    <a:blip r:embed="rId32">
+                    <a:blip r:embed="rId31">
                       <a:extLst>
                         <a:ext uri="{28A0092B-C50C-407E-A947-70E740481C1C}">
                           <a14:useLocalDpi xmlns:a14="http://schemas.microsoft.com/office/drawing/2010/main" val="0"/>
@@ -5425,7 +5168,7 @@
           <w:noProof/>
         </w:rPr>
         <w:drawing>
-          <wp:anchor distT="0" distB="0" distL="114300" distR="114300" simplePos="0" relativeHeight="251701248" behindDoc="1" locked="0" layoutInCell="1" allowOverlap="1" wp14:anchorId="06213AAF" wp14:editId="43D4FADB">
+          <wp:anchor distT="0" distB="0" distL="114300" distR="114300" simplePos="0" relativeHeight="251701248" behindDoc="1" locked="0" layoutInCell="1" allowOverlap="1" wp14:anchorId="4A3D7C47" wp14:editId="33D57999">
             <wp:simplePos x="0" y="0"/>
             <wp:positionH relativeFrom="column">
               <wp:posOffset>-129540</wp:posOffset>
@@ -5458,7 +5201,7 @@
                     </pic:cNvPicPr>
                   </pic:nvPicPr>
                   <pic:blipFill>
-                    <a:blip r:embed="rId33">
+                    <a:blip r:embed="rId32">
                       <a:extLst>
                         <a:ext uri="{28A0092B-C50C-407E-A947-70E740481C1C}">
                           <a14:useLocalDpi xmlns:a14="http://schemas.microsoft.com/office/drawing/2010/main" val="0"/>
@@ -5584,7 +5327,7 @@
         </w:rPr>
         <w:lastRenderedPageBreak/>
         <w:drawing>
-          <wp:anchor distT="0" distB="0" distL="114300" distR="114300" simplePos="0" relativeHeight="251703296" behindDoc="1" locked="0" layoutInCell="1" allowOverlap="1" wp14:anchorId="5CA86EA3" wp14:editId="44A93D34">
+          <wp:anchor distT="0" distB="0" distL="114300" distR="114300" simplePos="0" relativeHeight="251703296" behindDoc="1" locked="0" layoutInCell="1" allowOverlap="1" wp14:anchorId="1FA6B934" wp14:editId="5A1BB277">
             <wp:simplePos x="0" y="0"/>
             <wp:positionH relativeFrom="margin">
               <wp:align>left</wp:align>
@@ -5617,7 +5360,7 @@
                     </pic:cNvPicPr>
                   </pic:nvPicPr>
                   <pic:blipFill>
-                    <a:blip r:embed="rId34">
+                    <a:blip r:embed="rId33">
                       <a:extLst>
                         <a:ext uri="{28A0092B-C50C-407E-A947-70E740481C1C}">
                           <a14:useLocalDpi xmlns:a14="http://schemas.microsoft.com/office/drawing/2010/main" val="0"/>
@@ -5666,7 +5409,7 @@
           <w:noProof/>
         </w:rPr>
         <w:drawing>
-          <wp:anchor distT="0" distB="0" distL="114300" distR="114300" simplePos="0" relativeHeight="251702272" behindDoc="1" locked="0" layoutInCell="1" allowOverlap="1" wp14:anchorId="2B9DD380" wp14:editId="60C7A6A5">
+          <wp:anchor distT="0" distB="0" distL="114300" distR="114300" simplePos="0" relativeHeight="251702272" behindDoc="1" locked="0" layoutInCell="1" allowOverlap="1" wp14:anchorId="739A705F" wp14:editId="06D5D0FF">
             <wp:simplePos x="0" y="0"/>
             <wp:positionH relativeFrom="margin">
               <wp:align>left</wp:align>
@@ -5691,7 +5434,7 @@
                     </pic:cNvPicPr>
                   </pic:nvPicPr>
                   <pic:blipFill>
-                    <a:blip r:embed="rId35">
+                    <a:blip r:embed="rId34">
                       <a:extLst>
                         <a:ext uri="{28A0092B-C50C-407E-A947-70E740481C1C}">
                           <a14:useLocalDpi xmlns:a14="http://schemas.microsoft.com/office/drawing/2010/main" val="0"/>
@@ -5786,7 +5529,7 @@
           <w:noProof/>
         </w:rPr>
         <w:drawing>
-          <wp:anchor distT="0" distB="0" distL="114300" distR="114300" simplePos="0" relativeHeight="251704320" behindDoc="1" locked="0" layoutInCell="1" allowOverlap="1" wp14:anchorId="6650FD47" wp14:editId="4C1177DD">
+          <wp:anchor distT="0" distB="0" distL="114300" distR="114300" simplePos="0" relativeHeight="251704320" behindDoc="1" locked="0" layoutInCell="1" allowOverlap="1" wp14:anchorId="53BF6A14" wp14:editId="715557E1">
             <wp:simplePos x="0" y="0"/>
             <wp:positionH relativeFrom="column">
               <wp:posOffset>3127375</wp:posOffset>
@@ -5819,7 +5562,7 @@
                     </pic:cNvPicPr>
                   </pic:nvPicPr>
                   <pic:blipFill>
-                    <a:blip r:embed="rId36">
+                    <a:blip r:embed="rId35">
                       <a:extLst>
                         <a:ext uri="{28A0092B-C50C-407E-A947-70E740481C1C}">
                           <a14:useLocalDpi xmlns:a14="http://schemas.microsoft.com/office/drawing/2010/main" val="0"/>
@@ -5966,7 +5709,7 @@
         </w:rPr>
         <w:lastRenderedPageBreak/>
         <w:drawing>
-          <wp:anchor distT="0" distB="0" distL="114300" distR="114300" simplePos="0" relativeHeight="251706368" behindDoc="1" locked="0" layoutInCell="1" allowOverlap="1" wp14:anchorId="553048C7" wp14:editId="3864DEEC">
+          <wp:anchor distT="0" distB="0" distL="114300" distR="114300" simplePos="0" relativeHeight="251706368" behindDoc="1" locked="0" layoutInCell="1" allowOverlap="1" wp14:anchorId="7219520A" wp14:editId="506D3AD9">
             <wp:simplePos x="0" y="0"/>
             <wp:positionH relativeFrom="margin">
               <wp:align>left</wp:align>
@@ -5991,7 +5734,7 @@
                     </pic:cNvPicPr>
                   </pic:nvPicPr>
                   <pic:blipFill>
-                    <a:blip r:embed="rId37">
+                    <a:blip r:embed="rId36">
                       <a:extLst>
                         <a:ext uri="{28A0092B-C50C-407E-A947-70E740481C1C}">
                           <a14:useLocalDpi xmlns:a14="http://schemas.microsoft.com/office/drawing/2010/main" val="0"/>
@@ -6034,7 +5777,7 @@
           <w:noProof/>
         </w:rPr>
         <w:drawing>
-          <wp:anchor distT="0" distB="0" distL="114300" distR="114300" simplePos="0" relativeHeight="251705344" behindDoc="1" locked="0" layoutInCell="1" allowOverlap="1" wp14:anchorId="10C8DB67" wp14:editId="0495C5D4">
+          <wp:anchor distT="0" distB="0" distL="114300" distR="114300" simplePos="0" relativeHeight="251705344" behindDoc="1" locked="0" layoutInCell="1" allowOverlap="1" wp14:anchorId="0977825C" wp14:editId="48D0A9A3">
             <wp:simplePos x="0" y="0"/>
             <wp:positionH relativeFrom="margin">
               <wp:align>left</wp:align>
@@ -6059,7 +5802,7 @@
                     </pic:cNvPicPr>
                   </pic:nvPicPr>
                   <pic:blipFill>
-                    <a:blip r:embed="rId38">
+                    <a:blip r:embed="rId37">
                       <a:extLst>
                         <a:ext uri="{28A0092B-C50C-407E-A947-70E740481C1C}">
                           <a14:useLocalDpi xmlns:a14="http://schemas.microsoft.com/office/drawing/2010/main" val="0"/>
@@ -6168,7 +5911,7 @@
         </w:rPr>
         <w:lastRenderedPageBreak/>
         <w:drawing>
-          <wp:anchor distT="0" distB="0" distL="114300" distR="114300" simplePos="0" relativeHeight="251707392" behindDoc="1" locked="0" layoutInCell="1" allowOverlap="1" wp14:anchorId="00D30D77" wp14:editId="3BB85197">
+          <wp:anchor distT="0" distB="0" distL="114300" distR="114300" simplePos="0" relativeHeight="251707392" behindDoc="1" locked="0" layoutInCell="1" allowOverlap="1" wp14:anchorId="08089E1F" wp14:editId="4DA6BED0">
             <wp:simplePos x="0" y="0"/>
             <wp:positionH relativeFrom="margin">
               <wp:align>left</wp:align>
@@ -6193,7 +5936,7 @@
                     </pic:cNvPicPr>
                   </pic:nvPicPr>
                   <pic:blipFill>
-                    <a:blip r:embed="rId39">
+                    <a:blip r:embed="rId38">
                       <a:extLst>
                         <a:ext uri="{28A0092B-C50C-407E-A947-70E740481C1C}">
                           <a14:useLocalDpi xmlns:a14="http://schemas.microsoft.com/office/drawing/2010/main" val="0"/>
@@ -6362,17 +6105,10 @@
         <w:t>개의 웨이트를 가집니다.</w:t>
       </w:r>
     </w:p>
+    <w:p/>
     <w:p>
       <w:pPr>
         <w:rPr>
-          <w:rFonts w:hint="eastAsia"/>
-        </w:rPr>
-      </w:pPr>
-    </w:p>
-    <w:p>
-      <w:pPr>
-        <w:rPr>
-          <w:rFonts w:hint="eastAsia"/>
           <w:noProof/>
         </w:rPr>
       </w:pPr>
